--- a/docs/DevelopmentCompletionReport.docx
+++ b/docs/DevelopmentCompletionReport.docx
@@ -207,7 +207,7 @@
     </w:p>
     <w:tbl>
       <w:tblPr>
-        <w:tblStyle w:val="TableGrid"/>
+        <w:tblStyle w:val="a3"/>
         <w:tblW w:w="0" w:type="auto"/>
         <w:tblInd w:w="250" w:type="dxa"/>
         <w:tblLook w:val="04A0" w:firstRow="1" w:lastRow="0" w:firstColumn="1" w:lastColumn="0" w:noHBand="0" w:noVBand="1"/>
@@ -354,7 +354,7 @@
     </w:p>
     <w:p>
       <w:pPr>
-        <w:pStyle w:val="ListParagraph"/>
+        <w:pStyle w:val="a4"/>
         <w:numPr>
           <w:ilvl w:val="0"/>
           <w:numId w:val="1"/>
@@ -374,7 +374,7 @@
     </w:p>
     <w:p>
       <w:pPr>
-        <w:pStyle w:val="ListParagraph"/>
+        <w:pStyle w:val="a4"/>
         <w:ind w:leftChars="0" w:left="360"/>
         <w:rPr>
           <w:rFonts w:asciiTheme="minorEastAsia" w:hAnsiTheme="minorEastAsia" w:cstheme="minorEastAsia"/>
@@ -408,7 +408,7 @@
     </w:p>
     <w:p>
       <w:pPr>
-        <w:pStyle w:val="ListParagraph"/>
+        <w:pStyle w:val="a4"/>
         <w:numPr>
           <w:ilvl w:val="0"/>
           <w:numId w:val="1"/>
@@ -428,7 +428,7 @@
     </w:p>
     <w:p>
       <w:pPr>
-        <w:pStyle w:val="ListParagraph"/>
+        <w:pStyle w:val="a4"/>
         <w:numPr>
           <w:ilvl w:val="1"/>
           <w:numId w:val="1"/>
@@ -457,7 +457,7 @@
     </w:p>
     <w:p>
       <w:pPr>
-        <w:pStyle w:val="ListParagraph"/>
+        <w:pStyle w:val="a4"/>
         <w:ind w:leftChars="0" w:left="735"/>
         <w:rPr>
           <w:rFonts w:asciiTheme="minorEastAsia" w:hAnsiTheme="minorEastAsia" w:cstheme="minorEastAsia"/>
@@ -472,7 +472,7 @@
     </w:p>
     <w:p>
       <w:pPr>
-        <w:pStyle w:val="ListParagraph"/>
+        <w:pStyle w:val="a4"/>
         <w:ind w:leftChars="0" w:left="735"/>
         <w:rPr>
           <w:rFonts w:asciiTheme="minorEastAsia" w:hAnsiTheme="minorEastAsia" w:cstheme="minorEastAsia"/>
@@ -487,7 +487,7 @@
     </w:p>
     <w:p>
       <w:pPr>
-        <w:pStyle w:val="ListParagraph"/>
+        <w:pStyle w:val="a4"/>
         <w:ind w:leftChars="0" w:left="735"/>
         <w:rPr>
           <w:rFonts w:asciiTheme="minorEastAsia" w:hAnsiTheme="minorEastAsia" w:cstheme="minorEastAsia"/>
@@ -502,7 +502,7 @@
     </w:p>
     <w:p>
       <w:pPr>
-        <w:pStyle w:val="ListParagraph"/>
+        <w:pStyle w:val="a4"/>
         <w:ind w:leftChars="0" w:left="735"/>
         <w:rPr>
           <w:rFonts w:asciiTheme="minorEastAsia" w:hAnsiTheme="minorEastAsia" w:cstheme="minorEastAsia"/>
@@ -542,7 +542,7 @@
     </w:p>
     <w:p>
       <w:pPr>
-        <w:pStyle w:val="CommentText"/>
+        <w:pStyle w:val="aa"/>
         <w:ind w:left="840" w:hangingChars="400" w:hanging="840"/>
       </w:pPr>
       <w:r>
@@ -620,7 +620,7 @@
     </w:p>
     <w:p>
       <w:pPr>
-        <w:pStyle w:val="ListParagraph"/>
+        <w:pStyle w:val="a4"/>
         <w:ind w:leftChars="0" w:left="735"/>
         <w:rPr>
           <w:rFonts w:asciiTheme="minorEastAsia" w:hAnsiTheme="minorEastAsia" w:cstheme="minorEastAsia"/>
@@ -629,7 +629,7 @@
     </w:p>
     <w:p>
       <w:pPr>
-        <w:pStyle w:val="ListParagraph"/>
+        <w:pStyle w:val="a4"/>
         <w:numPr>
           <w:ilvl w:val="1"/>
           <w:numId w:val="1"/>
@@ -658,7 +658,7 @@
     </w:p>
     <w:p>
       <w:pPr>
-        <w:pStyle w:val="ListParagraph"/>
+        <w:pStyle w:val="a4"/>
         <w:ind w:leftChars="0" w:left="735"/>
         <w:rPr>
           <w:rFonts w:asciiTheme="minorEastAsia" w:hAnsiTheme="minorEastAsia" w:cstheme="minorEastAsia"/>
@@ -673,7 +673,7 @@
     </w:p>
     <w:p>
       <w:pPr>
-        <w:pStyle w:val="ListParagraph"/>
+        <w:pStyle w:val="a4"/>
         <w:ind w:leftChars="0" w:left="735"/>
         <w:rPr>
           <w:rFonts w:asciiTheme="minorEastAsia" w:hAnsiTheme="minorEastAsia" w:cstheme="minorEastAsia"/>
@@ -688,7 +688,7 @@
     </w:p>
     <w:p>
       <w:pPr>
-        <w:pStyle w:val="ListParagraph"/>
+        <w:pStyle w:val="a4"/>
         <w:ind w:leftChars="0" w:left="735"/>
         <w:rPr>
           <w:rFonts w:asciiTheme="minorEastAsia" w:hAnsiTheme="minorEastAsia" w:cstheme="minorEastAsia"/>
@@ -703,7 +703,7 @@
     </w:p>
     <w:p>
       <w:pPr>
-        <w:pStyle w:val="ListParagraph"/>
+        <w:pStyle w:val="a4"/>
         <w:ind w:leftChars="0" w:left="735"/>
         <w:rPr>
           <w:rFonts w:asciiTheme="minorEastAsia" w:hAnsiTheme="minorEastAsia" w:cstheme="minorEastAsia"/>
@@ -756,7 +756,7 @@
     </w:p>
     <w:p>
       <w:pPr>
-        <w:pStyle w:val="CommentText"/>
+        <w:pStyle w:val="aa"/>
         <w:ind w:left="630" w:hangingChars="300" w:hanging="630"/>
       </w:pPr>
       <w:r>
@@ -780,7 +780,7 @@
     </w:p>
     <w:p>
       <w:pPr>
-        <w:pStyle w:val="CommentText"/>
+        <w:pStyle w:val="aa"/>
         <w:ind w:leftChars="300" w:left="630"/>
       </w:pPr>
       <w:r>
@@ -795,8 +795,6 @@
         </w:rPr>
         <w:t>な</w:t>
       </w:r>
-      <w:bookmarkStart w:id="0" w:name="_GoBack"/>
-      <w:bookmarkEnd w:id="0"/>
       <w:r>
         <w:rPr>
           <w:rFonts w:hint="eastAsia"/>
@@ -807,7 +805,7 @@
     <w:p>
       <w:pPr>
         <w:rPr>
-          <w:rFonts w:ascii="MS Mincho" w:eastAsia="MS Mincho" w:hAnsi="MS Mincho" w:cs="MS Mincho"/>
+          <w:rFonts w:ascii="ＭＳ 明朝" w:eastAsia="ＭＳ 明朝" w:hAnsi="ＭＳ 明朝" w:cs="ＭＳ 明朝"/>
           <w:szCs w:val="21"/>
         </w:rPr>
       </w:pPr>
@@ -821,7 +819,7 @@
     </w:p>
     <w:p>
       <w:pPr>
-        <w:pStyle w:val="ListParagraph"/>
+        <w:pStyle w:val="a4"/>
         <w:numPr>
           <w:ilvl w:val="0"/>
           <w:numId w:val="1"/>
@@ -841,7 +839,7 @@
     </w:p>
     <w:p>
       <w:pPr>
-        <w:pStyle w:val="ListParagraph"/>
+        <w:pStyle w:val="a4"/>
         <w:numPr>
           <w:ilvl w:val="1"/>
           <w:numId w:val="1"/>
@@ -857,7 +855,7 @@
     </w:p>
     <w:p>
       <w:pPr>
-        <w:pStyle w:val="ListParagraph"/>
+        <w:pStyle w:val="a4"/>
         <w:numPr>
           <w:ilvl w:val="2"/>
           <w:numId w:val="1"/>
@@ -873,7 +871,7 @@
     </w:p>
     <w:tbl>
       <w:tblPr>
-        <w:tblStyle w:val="TableGrid"/>
+        <w:tblStyle w:val="a3"/>
         <w:tblW w:w="9498" w:type="dxa"/>
         <w:tblInd w:w="108" w:type="dxa"/>
         <w:tblLook w:val="04A0" w:firstRow="1" w:lastRow="0" w:firstColumn="1" w:lastColumn="0" w:noHBand="0" w:noVBand="1"/>
@@ -890,7 +888,7 @@
           </w:tcPr>
           <w:p>
             <w:pPr>
-              <w:pStyle w:val="ListParagraph"/>
+              <w:pStyle w:val="a4"/>
               <w:ind w:leftChars="0" w:left="0"/>
               <w:rPr>
                 <w:rFonts w:asciiTheme="minorEastAsia" w:hAnsiTheme="minorEastAsia" w:cstheme="minorEastAsia"/>
@@ -910,7 +908,7 @@
           </w:tcPr>
           <w:p>
             <w:pPr>
-              <w:pStyle w:val="ListParagraph"/>
+              <w:pStyle w:val="a4"/>
               <w:ind w:leftChars="0" w:left="0"/>
               <w:rPr>
                 <w:rFonts w:asciiTheme="minorEastAsia" w:hAnsiTheme="minorEastAsia" w:cstheme="minorEastAsia"/>
@@ -925,7 +923,7 @@
           </w:p>
           <w:p>
             <w:pPr>
-              <w:pStyle w:val="ListParagraph"/>
+              <w:pStyle w:val="a4"/>
               <w:ind w:leftChars="0" w:left="0"/>
               <w:rPr>
                 <w:rFonts w:asciiTheme="minorEastAsia" w:hAnsiTheme="minorEastAsia" w:cstheme="minorEastAsia"/>
@@ -945,7 +943,7 @@
           </w:tcPr>
           <w:p>
             <w:pPr>
-              <w:pStyle w:val="ListParagraph"/>
+              <w:pStyle w:val="a4"/>
               <w:ind w:leftChars="0" w:left="0"/>
               <w:rPr>
                 <w:rFonts w:asciiTheme="minorEastAsia" w:hAnsiTheme="minorEastAsia" w:cstheme="minorEastAsia"/>
@@ -960,7 +958,7 @@
           </w:p>
           <w:p>
             <w:pPr>
-              <w:pStyle w:val="ListParagraph"/>
+              <w:pStyle w:val="a4"/>
               <w:ind w:leftChars="0" w:left="0"/>
               <w:rPr>
                 <w:rFonts w:asciiTheme="minorEastAsia" w:hAnsiTheme="minorEastAsia" w:cstheme="minorEastAsia"/>
@@ -982,7 +980,7 @@
           </w:tcPr>
           <w:p>
             <w:pPr>
-              <w:pStyle w:val="ListParagraph"/>
+              <w:pStyle w:val="a4"/>
               <w:ind w:leftChars="0" w:left="0"/>
               <w:rPr>
                 <w:rFonts w:asciiTheme="minorEastAsia" w:hAnsiTheme="minorEastAsia" w:cstheme="minorEastAsia"/>
@@ -1002,7 +1000,7 @@
           </w:tcPr>
           <w:p>
             <w:pPr>
-              <w:pStyle w:val="ListParagraph"/>
+              <w:pStyle w:val="a4"/>
               <w:ind w:leftChars="0" w:left="0"/>
               <w:rPr>
                 <w:rFonts w:asciiTheme="minorEastAsia" w:hAnsiTheme="minorEastAsia" w:cstheme="minorEastAsia"/>
@@ -1034,7 +1032,7 @@
           </w:tcPr>
           <w:p>
             <w:pPr>
-              <w:pStyle w:val="ListParagraph"/>
+              <w:pStyle w:val="a4"/>
               <w:ind w:leftChars="0" w:left="0"/>
               <w:rPr>
                 <w:rFonts w:asciiTheme="minorEastAsia" w:hAnsiTheme="minorEastAsia" w:cstheme="minorEastAsia"/>
@@ -1074,7 +1072,7 @@
           </w:tcPr>
           <w:p>
             <w:pPr>
-              <w:pStyle w:val="ListParagraph"/>
+              <w:pStyle w:val="a4"/>
               <w:ind w:leftChars="0" w:left="0"/>
               <w:rPr>
                 <w:rFonts w:asciiTheme="minorEastAsia" w:hAnsiTheme="minorEastAsia" w:cstheme="minorEastAsia"/>
@@ -1094,7 +1092,7 @@
           </w:tcPr>
           <w:p>
             <w:pPr>
-              <w:pStyle w:val="ListParagraph"/>
+              <w:pStyle w:val="a4"/>
               <w:ind w:leftChars="0" w:left="0"/>
               <w:rPr>
                 <w:rFonts w:asciiTheme="minorEastAsia" w:hAnsiTheme="minorEastAsia" w:cstheme="minorEastAsia"/>
@@ -1120,7 +1118,7 @@
           </w:tcPr>
           <w:p>
             <w:pPr>
-              <w:pStyle w:val="ListParagraph"/>
+              <w:pStyle w:val="a4"/>
               <w:ind w:leftChars="0" w:left="0"/>
               <w:rPr>
                 <w:rFonts w:asciiTheme="minorEastAsia" w:hAnsiTheme="minorEastAsia" w:cstheme="minorEastAsia"/>
@@ -1148,7 +1146,7 @@
           </w:tcPr>
           <w:p>
             <w:pPr>
-              <w:pStyle w:val="ListParagraph"/>
+              <w:pStyle w:val="a4"/>
               <w:ind w:leftChars="0" w:left="0"/>
               <w:rPr>
                 <w:rFonts w:asciiTheme="minorEastAsia" w:hAnsiTheme="minorEastAsia" w:cstheme="minorEastAsia"/>
@@ -1168,7 +1166,7 @@
           </w:tcPr>
           <w:p>
             <w:pPr>
-              <w:pStyle w:val="ListParagraph"/>
+              <w:pStyle w:val="a4"/>
               <w:ind w:leftChars="0" w:left="0"/>
               <w:rPr>
                 <w:rFonts w:asciiTheme="minorEastAsia" w:hAnsiTheme="minorEastAsia" w:cstheme="minorEastAsia"/>
@@ -1194,7 +1192,7 @@
           </w:tcPr>
           <w:p>
             <w:pPr>
-              <w:pStyle w:val="ListParagraph"/>
+              <w:pStyle w:val="a4"/>
               <w:ind w:leftChars="0" w:left="0"/>
               <w:rPr>
                 <w:rFonts w:asciiTheme="minorEastAsia" w:hAnsiTheme="minorEastAsia" w:cstheme="minorEastAsia"/>
@@ -1222,7 +1220,7 @@
           </w:tcPr>
           <w:p>
             <w:pPr>
-              <w:pStyle w:val="ListParagraph"/>
+              <w:pStyle w:val="a4"/>
               <w:ind w:leftChars="0" w:left="0"/>
               <w:rPr>
                 <w:rFonts w:asciiTheme="minorEastAsia" w:hAnsiTheme="minorEastAsia" w:cstheme="minorEastAsia"/>
@@ -1242,7 +1240,7 @@
           </w:tcPr>
           <w:p>
             <w:pPr>
-              <w:pStyle w:val="ListParagraph"/>
+              <w:pStyle w:val="a4"/>
               <w:ind w:leftChars="0" w:left="0"/>
               <w:rPr>
                 <w:rFonts w:asciiTheme="minorEastAsia" w:hAnsiTheme="minorEastAsia" w:cstheme="minorEastAsia"/>
@@ -1274,7 +1272,7 @@
           </w:tcPr>
           <w:p>
             <w:pPr>
-              <w:pStyle w:val="ListParagraph"/>
+              <w:pStyle w:val="a4"/>
               <w:ind w:leftChars="0" w:left="0"/>
               <w:rPr>
                 <w:rFonts w:asciiTheme="minorEastAsia" w:hAnsiTheme="minorEastAsia" w:cstheme="minorEastAsia"/>
@@ -1302,7 +1300,7 @@
           </w:tcPr>
           <w:p>
             <w:pPr>
-              <w:pStyle w:val="ListParagraph"/>
+              <w:pStyle w:val="a4"/>
               <w:ind w:leftChars="0" w:left="0"/>
               <w:rPr>
                 <w:rFonts w:asciiTheme="minorEastAsia" w:hAnsiTheme="minorEastAsia" w:cstheme="minorEastAsia"/>
@@ -1322,7 +1320,7 @@
           </w:tcPr>
           <w:p>
             <w:pPr>
-              <w:pStyle w:val="ListParagraph"/>
+              <w:pStyle w:val="a4"/>
               <w:ind w:leftChars="0" w:left="0"/>
               <w:rPr>
                 <w:rFonts w:asciiTheme="minorEastAsia" w:hAnsiTheme="minorEastAsia" w:cstheme="minorEastAsia"/>
@@ -1348,7 +1346,7 @@
           </w:tcPr>
           <w:p>
             <w:pPr>
-              <w:pStyle w:val="ListParagraph"/>
+              <w:pStyle w:val="a4"/>
               <w:ind w:leftChars="0" w:left="0"/>
               <w:rPr>
                 <w:rFonts w:asciiTheme="minorEastAsia" w:hAnsiTheme="minorEastAsia" w:cstheme="minorEastAsia"/>
@@ -1388,7 +1386,7 @@
           </w:tcPr>
           <w:p>
             <w:pPr>
-              <w:pStyle w:val="ListParagraph"/>
+              <w:pStyle w:val="a4"/>
               <w:ind w:leftChars="0" w:left="0"/>
               <w:rPr>
                 <w:rFonts w:asciiTheme="minorEastAsia" w:hAnsiTheme="minorEastAsia" w:cstheme="minorEastAsia"/>
@@ -1408,7 +1406,7 @@
           </w:tcPr>
           <w:p>
             <w:pPr>
-              <w:pStyle w:val="ListParagraph"/>
+              <w:pStyle w:val="a4"/>
               <w:ind w:leftChars="0" w:left="0"/>
               <w:rPr>
                 <w:rFonts w:asciiTheme="minorEastAsia" w:hAnsiTheme="minorEastAsia" w:cstheme="minorEastAsia"/>
@@ -1428,7 +1426,7 @@
           </w:tcPr>
           <w:p>
             <w:pPr>
-              <w:pStyle w:val="ListParagraph"/>
+              <w:pStyle w:val="a4"/>
               <w:ind w:leftChars="0" w:left="0"/>
               <w:rPr>
                 <w:rFonts w:asciiTheme="minorEastAsia" w:hAnsiTheme="minorEastAsia" w:cstheme="minorEastAsia"/>
@@ -1452,7 +1450,7 @@
     </w:tbl>
     <w:p>
       <w:pPr>
-        <w:pStyle w:val="ListParagraph"/>
+        <w:pStyle w:val="a4"/>
         <w:ind w:leftChars="0" w:left="1440"/>
         <w:rPr>
           <w:rFonts w:asciiTheme="minorEastAsia" w:hAnsiTheme="minorEastAsia" w:cstheme="minorEastAsia"/>
@@ -1552,7 +1550,7 @@
     </w:p>
     <w:p>
       <w:pPr>
-        <w:pStyle w:val="ListParagraph"/>
+        <w:pStyle w:val="a4"/>
         <w:ind w:leftChars="0" w:left="1440"/>
         <w:rPr>
           <w:rFonts w:asciiTheme="minorEastAsia" w:hAnsiTheme="minorEastAsia" w:cstheme="minorEastAsia"/>
@@ -1561,7 +1559,7 @@
     </w:p>
     <w:p>
       <w:pPr>
-        <w:pStyle w:val="ListParagraph"/>
+        <w:pStyle w:val="a4"/>
         <w:numPr>
           <w:ilvl w:val="2"/>
           <w:numId w:val="1"/>
@@ -1646,7 +1644,7 @@
     </w:p>
     <w:p>
       <w:pPr>
-        <w:pStyle w:val="CommentText"/>
+        <w:pStyle w:val="aa"/>
       </w:pPr>
       <w:r>
         <w:rPr>
@@ -1656,12 +1654,6 @@
       </w:r>
       <w:r>
         <w:rPr>
-          <w:rStyle w:val="CommentReference"/>
-        </w:rPr>
-        <w:t/>
-      </w:r>
-      <w:r>
-        <w:rPr>
           <w:rFonts w:hint="eastAsia"/>
         </w:rPr>
         <w:t>コーディングに入ってから、個人の作業になってしまって誰が何をしているのかがわかりにくくなってしまった。こまめに定期的にコミュニケーションを取らなければ、お互いが何をしているのかわからなくなり、モチベーションの低下につながることがわかった。</w:t>
@@ -1696,7 +1688,7 @@
     </w:p>
     <w:p>
       <w:pPr>
-        <w:pStyle w:val="ListParagraph"/>
+        <w:pStyle w:val="a4"/>
         <w:numPr>
           <w:ilvl w:val="1"/>
           <w:numId w:val="1"/>
@@ -1745,7 +1737,7 @@
       <w:hyperlink r:id="rId8" w:history="1">
         <w:r>
           <w:rPr>
-            <w:rStyle w:val="Hyperlink"/>
+            <w:rStyle w:val="af0"/>
             <w:rFonts w:asciiTheme="minorEastAsia" w:hAnsiTheme="minorEastAsia" w:cstheme="minorEastAsia"/>
           </w:rPr>
           <w:t>https://github.com/HazeyamaLab/SE18G2/blob/9b923d4d5fcdcf69d2ae7f09d9e8b385f75c8da1/docs/DatabaseDesign.md</w:t>
@@ -1761,7 +1753,7 @@
     </w:p>
     <w:p>
       <w:pPr>
-        <w:pStyle w:val="ListParagraph"/>
+        <w:pStyle w:val="a4"/>
         <w:ind w:leftChars="0" w:left="0"/>
         <w:rPr>
           <w:rFonts w:asciiTheme="minorEastAsia" w:hAnsiTheme="minorEastAsia" w:cstheme="minorEastAsia"/>
@@ -1776,7 +1768,7 @@
     </w:p>
     <w:p>
       <w:pPr>
-        <w:pStyle w:val="ListParagraph"/>
+        <w:pStyle w:val="a4"/>
         <w:ind w:leftChars="0" w:left="0"/>
         <w:rPr>
           <w:rFonts w:asciiTheme="minorEastAsia" w:hAnsiTheme="minorEastAsia" w:cstheme="minorEastAsia"/>
@@ -1857,7 +1849,7 @@
     </w:p>
     <w:p>
       <w:pPr>
-        <w:pStyle w:val="ListParagraph"/>
+        <w:pStyle w:val="a4"/>
         <w:ind w:leftChars="0" w:left="0"/>
         <w:rPr>
           <w:rFonts w:asciiTheme="minorEastAsia" w:hAnsiTheme="minorEastAsia" w:cstheme="minorEastAsia"/>
@@ -1916,7 +1908,7 @@
     </w:p>
     <w:p>
       <w:pPr>
-        <w:pStyle w:val="ListParagraph"/>
+        <w:pStyle w:val="a4"/>
         <w:ind w:leftChars="0" w:left="0"/>
         <w:rPr>
           <w:rFonts w:asciiTheme="minorEastAsia" w:hAnsiTheme="minorEastAsia" w:cstheme="minorEastAsia"/>
@@ -1999,7 +1991,7 @@
     </w:p>
     <w:p>
       <w:pPr>
-        <w:pStyle w:val="ListParagraph"/>
+        <w:pStyle w:val="a4"/>
         <w:ind w:leftChars="0" w:left="0"/>
         <w:rPr>
           <w:rFonts w:asciiTheme="minorEastAsia" w:hAnsiTheme="minorEastAsia" w:cstheme="minorEastAsia"/>
@@ -2056,7 +2048,7 @@
     </w:p>
     <w:p>
       <w:pPr>
-        <w:pStyle w:val="ListParagraph"/>
+        <w:pStyle w:val="a4"/>
         <w:ind w:leftChars="0" w:left="0"/>
         <w:rPr>
           <w:rFonts w:asciiTheme="minorEastAsia" w:hAnsiTheme="minorEastAsia" w:cstheme="minorEastAsia"/>
@@ -2078,7 +2070,7 @@
     </w:p>
     <w:p>
       <w:pPr>
-        <w:pStyle w:val="CommentText"/>
+        <w:pStyle w:val="aa"/>
         <w:ind w:left="210" w:hangingChars="100" w:hanging="210"/>
       </w:pPr>
       <w:r>
@@ -2169,7 +2161,7 @@
     </w:p>
     <w:p>
       <w:pPr>
-        <w:pStyle w:val="ListParagraph"/>
+        <w:pStyle w:val="a4"/>
         <w:numPr>
           <w:ilvl w:val="1"/>
           <w:numId w:val="1"/>
@@ -2286,7 +2278,7 @@
     </w:p>
     <w:p>
       <w:pPr>
-        <w:pStyle w:val="ListParagraph"/>
+        <w:pStyle w:val="a4"/>
         <w:numPr>
           <w:ilvl w:val="1"/>
           <w:numId w:val="1"/>
@@ -2348,7 +2340,7 @@
     </w:p>
     <w:tbl>
       <w:tblPr>
-        <w:tblStyle w:val="TableGrid"/>
+        <w:tblStyle w:val="a3"/>
         <w:tblW w:w="0" w:type="auto"/>
         <w:jc w:val="center"/>
         <w:tblLook w:val="04A0" w:firstRow="1" w:lastRow="0" w:firstColumn="1" w:lastColumn="0" w:noHBand="0" w:noVBand="1"/>
@@ -2367,7 +2359,7 @@
           </w:tcPr>
           <w:p>
             <w:pPr>
-              <w:pStyle w:val="ListParagraph"/>
+              <w:pStyle w:val="a4"/>
               <w:ind w:leftChars="0" w:left="0"/>
               <w:jc w:val="center"/>
               <w:rPr>
@@ -2388,7 +2380,7 @@
           </w:tcPr>
           <w:p>
             <w:pPr>
-              <w:pStyle w:val="ListParagraph"/>
+              <w:pStyle w:val="a4"/>
               <w:ind w:leftChars="0" w:left="0"/>
               <w:jc w:val="center"/>
               <w:rPr>
@@ -2414,7 +2406,7 @@
           </w:tcPr>
           <w:p>
             <w:pPr>
-              <w:pStyle w:val="ListParagraph"/>
+              <w:pStyle w:val="a4"/>
               <w:ind w:leftChars="0" w:left="0"/>
               <w:jc w:val="center"/>
               <w:rPr>
@@ -2435,7 +2427,7 @@
           </w:tcPr>
           <w:p>
             <w:pPr>
-              <w:pStyle w:val="ListParagraph"/>
+              <w:pStyle w:val="a4"/>
               <w:ind w:leftChars="0" w:left="0"/>
               <w:jc w:val="left"/>
               <w:rPr>
@@ -2455,7 +2447,7 @@
           </w:tcPr>
           <w:p>
             <w:pPr>
-              <w:pStyle w:val="ListParagraph"/>
+              <w:pStyle w:val="a4"/>
               <w:ind w:leftChars="0" w:left="0"/>
               <w:jc w:val="center"/>
               <w:rPr>
@@ -2476,7 +2468,7 @@
           </w:tcPr>
           <w:p>
             <w:pPr>
-              <w:pStyle w:val="ListParagraph"/>
+              <w:pStyle w:val="a4"/>
               <w:ind w:leftChars="0" w:left="0"/>
               <w:jc w:val="left"/>
               <w:rPr>
@@ -2599,7 +2591,7 @@
     </w:tbl>
     <w:p>
       <w:pPr>
-        <w:pStyle w:val="ListParagraph"/>
+        <w:pStyle w:val="a4"/>
         <w:ind w:leftChars="0" w:left="735"/>
         <w:rPr>
           <w:rFonts w:asciiTheme="minorEastAsia" w:hAnsiTheme="minorEastAsia" w:cstheme="minorEastAsia"/>
@@ -2623,7 +2615,7 @@
     </w:p>
     <w:p>
       <w:pPr>
-        <w:pStyle w:val="ListParagraph"/>
+        <w:pStyle w:val="a4"/>
         <w:numPr>
           <w:ilvl w:val="1"/>
           <w:numId w:val="1"/>
@@ -2639,7 +2631,7 @@
     </w:p>
     <w:p>
       <w:pPr>
-        <w:pStyle w:val="ListParagraph"/>
+        <w:pStyle w:val="a4"/>
         <w:numPr>
           <w:ilvl w:val="2"/>
           <w:numId w:val="1"/>
@@ -2718,7 +2710,7 @@
     </w:p>
     <w:tbl>
       <w:tblPr>
-        <w:tblStyle w:val="TableGrid"/>
+        <w:tblStyle w:val="a3"/>
         <w:tblW w:w="0" w:type="auto"/>
         <w:tblInd w:w="250" w:type="dxa"/>
         <w:tblLook w:val="04A0" w:firstRow="1" w:lastRow="0" w:firstColumn="1" w:lastColumn="0" w:noHBand="0" w:noVBand="1"/>
@@ -2735,7 +2727,7 @@
           </w:tcPr>
           <w:p>
             <w:pPr>
-              <w:pStyle w:val="ListParagraph"/>
+              <w:pStyle w:val="a4"/>
               <w:ind w:leftChars="0" w:left="0"/>
               <w:rPr>
                 <w:rFonts w:asciiTheme="minorEastAsia" w:hAnsiTheme="minorEastAsia" w:cstheme="minorEastAsia"/>
@@ -2755,7 +2747,7 @@
           </w:tcPr>
           <w:p>
             <w:pPr>
-              <w:pStyle w:val="ListParagraph"/>
+              <w:pStyle w:val="a4"/>
               <w:ind w:leftChars="0" w:left="0"/>
               <w:rPr>
                 <w:rFonts w:asciiTheme="minorEastAsia" w:hAnsiTheme="minorEastAsia" w:cstheme="minorEastAsia"/>
@@ -2775,7 +2767,7 @@
           </w:tcPr>
           <w:p>
             <w:pPr>
-              <w:pStyle w:val="ListParagraph"/>
+              <w:pStyle w:val="a4"/>
               <w:ind w:leftChars="0" w:left="0"/>
               <w:rPr>
                 <w:rFonts w:asciiTheme="minorEastAsia" w:hAnsiTheme="minorEastAsia" w:cstheme="minorEastAsia"/>
@@ -2833,7 +2825,7 @@
           </w:tcPr>
           <w:p>
             <w:pPr>
-              <w:pStyle w:val="ListParagraph"/>
+              <w:pStyle w:val="a4"/>
               <w:rPr>
                 <w:rFonts w:asciiTheme="minorEastAsia" w:hAnsiTheme="minorEastAsia" w:cstheme="minorEastAsia"/>
               </w:rPr>
@@ -2846,7 +2838,7 @@
           </w:tcPr>
           <w:p>
             <w:pPr>
-              <w:pStyle w:val="ListParagraph"/>
+              <w:pStyle w:val="a4"/>
               <w:rPr>
                 <w:rFonts w:asciiTheme="minorEastAsia" w:hAnsiTheme="minorEastAsia" w:cstheme="minorEastAsia"/>
               </w:rPr>
@@ -2861,7 +2853,7 @@
           </w:tcPr>
           <w:p>
             <w:pPr>
-              <w:pStyle w:val="ListParagraph"/>
+              <w:pStyle w:val="a4"/>
               <w:ind w:leftChars="0" w:left="0"/>
               <w:rPr>
                 <w:rFonts w:asciiTheme="minorEastAsia" w:hAnsiTheme="minorEastAsia" w:cstheme="minorEastAsia"/>
@@ -2875,7 +2867,7 @@
           </w:tcPr>
           <w:p>
             <w:pPr>
-              <w:pStyle w:val="ListParagraph"/>
+              <w:pStyle w:val="a4"/>
               <w:ind w:leftChars="0" w:left="0"/>
               <w:jc w:val="center"/>
               <w:rPr>
@@ -2890,7 +2882,7 @@
           </w:tcPr>
           <w:p>
             <w:pPr>
-              <w:pStyle w:val="ListParagraph"/>
+              <w:pStyle w:val="a4"/>
               <w:ind w:leftChars="0" w:left="0"/>
               <w:jc w:val="center"/>
               <w:rPr>
@@ -2907,7 +2899,7 @@
           </w:tcPr>
           <w:p>
             <w:pPr>
-              <w:pStyle w:val="ListParagraph"/>
+              <w:pStyle w:val="a4"/>
               <w:ind w:leftChars="0" w:left="0"/>
               <w:rPr>
                 <w:rFonts w:asciiTheme="minorEastAsia" w:hAnsiTheme="minorEastAsia" w:cstheme="minorEastAsia"/>
@@ -2921,7 +2913,7 @@
           </w:tcPr>
           <w:p>
             <w:pPr>
-              <w:pStyle w:val="ListParagraph"/>
+              <w:pStyle w:val="a4"/>
               <w:ind w:leftChars="0" w:left="0"/>
               <w:jc w:val="center"/>
               <w:rPr>
@@ -2936,7 +2928,7 @@
           </w:tcPr>
           <w:p>
             <w:pPr>
-              <w:pStyle w:val="ListParagraph"/>
+              <w:pStyle w:val="a4"/>
               <w:ind w:leftChars="0" w:left="0"/>
               <w:jc w:val="center"/>
               <w:rPr>
@@ -2953,7 +2945,7 @@
           </w:tcPr>
           <w:p>
             <w:pPr>
-              <w:pStyle w:val="ListParagraph"/>
+              <w:pStyle w:val="a4"/>
               <w:ind w:leftChars="0" w:left="0"/>
               <w:rPr>
                 <w:rFonts w:asciiTheme="minorEastAsia" w:hAnsiTheme="minorEastAsia" w:cstheme="minorEastAsia"/>
@@ -2967,7 +2959,7 @@
           </w:tcPr>
           <w:p>
             <w:pPr>
-              <w:pStyle w:val="ListParagraph"/>
+              <w:pStyle w:val="a4"/>
               <w:ind w:leftChars="0" w:left="0"/>
               <w:jc w:val="center"/>
               <w:rPr>
@@ -2982,7 +2974,7 @@
           </w:tcPr>
           <w:p>
             <w:pPr>
-              <w:pStyle w:val="ListParagraph"/>
+              <w:pStyle w:val="a4"/>
               <w:ind w:leftChars="0" w:left="0"/>
               <w:jc w:val="center"/>
               <w:rPr>
@@ -2999,7 +2991,7 @@
           </w:tcPr>
           <w:p>
             <w:pPr>
-              <w:pStyle w:val="ListParagraph"/>
+              <w:pStyle w:val="a4"/>
               <w:ind w:leftChars="0" w:left="0"/>
               <w:rPr>
                 <w:rFonts w:asciiTheme="minorEastAsia" w:hAnsiTheme="minorEastAsia" w:cstheme="minorEastAsia"/>
@@ -3013,7 +3005,7 @@
           </w:tcPr>
           <w:p>
             <w:pPr>
-              <w:pStyle w:val="ListParagraph"/>
+              <w:pStyle w:val="a4"/>
               <w:ind w:leftChars="0" w:left="0"/>
               <w:jc w:val="center"/>
               <w:rPr>
@@ -3028,7 +3020,7 @@
           </w:tcPr>
           <w:p>
             <w:pPr>
-              <w:pStyle w:val="ListParagraph"/>
+              <w:pStyle w:val="a4"/>
               <w:ind w:leftChars="0" w:left="0"/>
               <w:jc w:val="center"/>
               <w:rPr>
@@ -3045,7 +3037,7 @@
           </w:tcPr>
           <w:p>
             <w:pPr>
-              <w:pStyle w:val="ListParagraph"/>
+              <w:pStyle w:val="a4"/>
               <w:ind w:leftChars="0" w:left="0"/>
               <w:rPr>
                 <w:rFonts w:asciiTheme="minorEastAsia" w:hAnsiTheme="minorEastAsia" w:cstheme="minorEastAsia"/>
@@ -3059,7 +3051,7 @@
           </w:tcPr>
           <w:p>
             <w:pPr>
-              <w:pStyle w:val="ListParagraph"/>
+              <w:pStyle w:val="a4"/>
               <w:ind w:leftChars="0" w:left="0"/>
               <w:jc w:val="center"/>
               <w:rPr>
@@ -3074,7 +3066,7 @@
           </w:tcPr>
           <w:p>
             <w:pPr>
-              <w:pStyle w:val="ListParagraph"/>
+              <w:pStyle w:val="a4"/>
               <w:ind w:leftChars="0" w:left="0"/>
               <w:jc w:val="center"/>
               <w:rPr>
@@ -3091,7 +3083,7 @@
           </w:tcPr>
           <w:p>
             <w:pPr>
-              <w:pStyle w:val="ListParagraph"/>
+              <w:pStyle w:val="a4"/>
               <w:ind w:leftChars="0" w:left="0"/>
               <w:rPr>
                 <w:rFonts w:asciiTheme="minorEastAsia" w:hAnsiTheme="minorEastAsia" w:cstheme="minorEastAsia"/>
@@ -3105,7 +3097,7 @@
           </w:tcPr>
           <w:p>
             <w:pPr>
-              <w:pStyle w:val="ListParagraph"/>
+              <w:pStyle w:val="a4"/>
               <w:ind w:leftChars="0" w:left="0"/>
               <w:jc w:val="center"/>
               <w:rPr>
@@ -3120,7 +3112,7 @@
           </w:tcPr>
           <w:p>
             <w:pPr>
-              <w:pStyle w:val="ListParagraph"/>
+              <w:pStyle w:val="a4"/>
               <w:ind w:leftChars="0" w:left="0"/>
               <w:jc w:val="center"/>
               <w:rPr>
@@ -3137,7 +3129,7 @@
           </w:tcPr>
           <w:p>
             <w:pPr>
-              <w:pStyle w:val="ListParagraph"/>
+              <w:pStyle w:val="a4"/>
               <w:ind w:leftChars="0" w:left="0"/>
               <w:rPr>
                 <w:rFonts w:asciiTheme="minorEastAsia" w:hAnsiTheme="minorEastAsia" w:cstheme="minorEastAsia"/>
@@ -3151,7 +3143,7 @@
           </w:tcPr>
           <w:p>
             <w:pPr>
-              <w:pStyle w:val="ListParagraph"/>
+              <w:pStyle w:val="a4"/>
               <w:ind w:leftChars="0" w:left="0"/>
               <w:jc w:val="center"/>
               <w:rPr>
@@ -3166,7 +3158,7 @@
           </w:tcPr>
           <w:p>
             <w:pPr>
-              <w:pStyle w:val="ListParagraph"/>
+              <w:pStyle w:val="a4"/>
               <w:ind w:leftChars="0" w:left="0"/>
               <w:jc w:val="center"/>
               <w:rPr>
@@ -3186,7 +3178,7 @@
           </w:tcPr>
           <w:p>
             <w:pPr>
-              <w:pStyle w:val="ListParagraph"/>
+              <w:pStyle w:val="a4"/>
               <w:ind w:leftChars="0" w:left="0"/>
               <w:rPr>
                 <w:rFonts w:asciiTheme="minorEastAsia" w:hAnsiTheme="minorEastAsia" w:cstheme="minorEastAsia"/>
@@ -3224,7 +3216,7 @@
           </w:tcPr>
           <w:p>
             <w:pPr>
-              <w:pStyle w:val="ListParagraph"/>
+              <w:pStyle w:val="a4"/>
               <w:ind w:leftChars="0" w:left="0"/>
               <w:jc w:val="center"/>
               <w:rPr>
@@ -3239,7 +3231,7 @@
           </w:tcPr>
           <w:p>
             <w:pPr>
-              <w:pStyle w:val="ListParagraph"/>
+              <w:pStyle w:val="a4"/>
               <w:ind w:leftChars="0" w:left="0"/>
               <w:jc w:val="center"/>
               <w:rPr>
@@ -3256,7 +3248,7 @@
           </w:tcPr>
           <w:p>
             <w:pPr>
-              <w:pStyle w:val="ListParagraph"/>
+              <w:pStyle w:val="a4"/>
               <w:ind w:leftChars="0" w:left="0"/>
               <w:rPr>
                 <w:rFonts w:asciiTheme="minorEastAsia" w:hAnsiTheme="minorEastAsia" w:cstheme="minorEastAsia"/>
@@ -3276,7 +3268,7 @@
           </w:tcPr>
           <w:p>
             <w:pPr>
-              <w:pStyle w:val="ListParagraph"/>
+              <w:pStyle w:val="a4"/>
               <w:ind w:leftChars="0" w:left="0"/>
               <w:jc w:val="center"/>
               <w:rPr>
@@ -3297,7 +3289,7 @@
           </w:tcPr>
           <w:p>
             <w:pPr>
-              <w:pStyle w:val="ListParagraph"/>
+              <w:pStyle w:val="a4"/>
               <w:ind w:leftChars="0" w:left="0"/>
               <w:jc w:val="center"/>
               <w:rPr>
@@ -3320,7 +3312,7 @@
           </w:tcPr>
           <w:p>
             <w:pPr>
-              <w:pStyle w:val="ListParagraph"/>
+              <w:pStyle w:val="a4"/>
               <w:ind w:leftChars="0" w:left="0"/>
               <w:rPr>
                 <w:rFonts w:asciiTheme="minorEastAsia" w:hAnsiTheme="minorEastAsia" w:cstheme="minorEastAsia"/>
@@ -3340,7 +3332,7 @@
           </w:tcPr>
           <w:p>
             <w:pPr>
-              <w:pStyle w:val="ListParagraph"/>
+              <w:pStyle w:val="a4"/>
               <w:ind w:leftChars="0" w:left="0"/>
               <w:jc w:val="center"/>
               <w:rPr>
@@ -3361,7 +3353,7 @@
           </w:tcPr>
           <w:p>
             <w:pPr>
-              <w:pStyle w:val="ListParagraph"/>
+              <w:pStyle w:val="a4"/>
               <w:ind w:leftChars="0" w:left="0"/>
               <w:jc w:val="center"/>
               <w:rPr>
@@ -3384,7 +3376,7 @@
           </w:tcPr>
           <w:p>
             <w:pPr>
-              <w:pStyle w:val="ListParagraph"/>
+              <w:pStyle w:val="a4"/>
               <w:ind w:leftChars="0" w:left="0"/>
               <w:rPr>
                 <w:rFonts w:asciiTheme="minorEastAsia" w:hAnsiTheme="minorEastAsia" w:cstheme="minorEastAsia"/>
@@ -3398,7 +3390,7 @@
           </w:tcPr>
           <w:p>
             <w:pPr>
-              <w:pStyle w:val="ListParagraph"/>
+              <w:pStyle w:val="a4"/>
               <w:ind w:leftChars="0" w:left="0"/>
               <w:jc w:val="center"/>
               <w:rPr>
@@ -3413,7 +3405,7 @@
           </w:tcPr>
           <w:p>
             <w:pPr>
-              <w:pStyle w:val="ListParagraph"/>
+              <w:pStyle w:val="a4"/>
               <w:ind w:leftChars="0" w:left="0"/>
               <w:jc w:val="center"/>
               <w:rPr>
@@ -3430,7 +3422,7 @@
           </w:tcPr>
           <w:p>
             <w:pPr>
-              <w:pStyle w:val="ListParagraph"/>
+              <w:pStyle w:val="a4"/>
               <w:ind w:leftChars="0" w:left="0"/>
               <w:rPr>
                 <w:rFonts w:asciiTheme="minorEastAsia" w:hAnsiTheme="minorEastAsia" w:cstheme="minorEastAsia"/>
@@ -3468,7 +3460,7 @@
           </w:tcPr>
           <w:p>
             <w:pPr>
-              <w:pStyle w:val="ListParagraph"/>
+              <w:pStyle w:val="a4"/>
               <w:ind w:leftChars="0" w:left="0"/>
               <w:jc w:val="center"/>
               <w:rPr>
@@ -3483,7 +3475,7 @@
           </w:tcPr>
           <w:p>
             <w:pPr>
-              <w:pStyle w:val="ListParagraph"/>
+              <w:pStyle w:val="a4"/>
               <w:ind w:leftChars="0" w:left="0"/>
               <w:jc w:val="center"/>
               <w:rPr>
@@ -3500,7 +3492,7 @@
           </w:tcPr>
           <w:p>
             <w:pPr>
-              <w:pStyle w:val="ListParagraph"/>
+              <w:pStyle w:val="a4"/>
               <w:ind w:leftChars="0" w:left="0"/>
               <w:rPr>
                 <w:rFonts w:asciiTheme="minorEastAsia" w:hAnsiTheme="minorEastAsia" w:cstheme="minorEastAsia"/>
@@ -3520,7 +3512,7 @@
           </w:tcPr>
           <w:p>
             <w:pPr>
-              <w:pStyle w:val="ListParagraph"/>
+              <w:pStyle w:val="a4"/>
               <w:ind w:leftChars="0" w:left="0"/>
               <w:jc w:val="center"/>
               <w:rPr>
@@ -3541,7 +3533,7 @@
           </w:tcPr>
           <w:p>
             <w:pPr>
-              <w:pStyle w:val="ListParagraph"/>
+              <w:pStyle w:val="a4"/>
               <w:ind w:leftChars="0" w:left="0"/>
               <w:jc w:val="center"/>
               <w:rPr>
@@ -3564,7 +3556,7 @@
           </w:tcPr>
           <w:p>
             <w:pPr>
-              <w:pStyle w:val="ListParagraph"/>
+              <w:pStyle w:val="a4"/>
               <w:ind w:leftChars="0" w:left="0"/>
               <w:rPr>
                 <w:rFonts w:asciiTheme="minorEastAsia" w:hAnsiTheme="minorEastAsia" w:cstheme="minorEastAsia"/>
@@ -3584,7 +3576,7 @@
           </w:tcPr>
           <w:p>
             <w:pPr>
-              <w:pStyle w:val="ListParagraph"/>
+              <w:pStyle w:val="a4"/>
               <w:ind w:leftChars="0" w:left="0"/>
               <w:jc w:val="center"/>
               <w:rPr>
@@ -3605,7 +3597,7 @@
           </w:tcPr>
           <w:p>
             <w:pPr>
-              <w:pStyle w:val="ListParagraph"/>
+              <w:pStyle w:val="a4"/>
               <w:ind w:leftChars="0" w:left="0"/>
               <w:jc w:val="center"/>
               <w:rPr>
@@ -3628,7 +3620,7 @@
           </w:tcPr>
           <w:p>
             <w:pPr>
-              <w:pStyle w:val="ListParagraph"/>
+              <w:pStyle w:val="a4"/>
               <w:ind w:leftChars="0" w:left="0"/>
               <w:rPr>
                 <w:rFonts w:asciiTheme="minorEastAsia" w:hAnsiTheme="minorEastAsia" w:cstheme="minorEastAsia"/>
@@ -3648,7 +3640,7 @@
           </w:tcPr>
           <w:p>
             <w:pPr>
-              <w:pStyle w:val="ListParagraph"/>
+              <w:pStyle w:val="a4"/>
               <w:ind w:leftChars="0" w:left="0"/>
               <w:jc w:val="center"/>
               <w:rPr>
@@ -3669,7 +3661,7 @@
           </w:tcPr>
           <w:p>
             <w:pPr>
-              <w:pStyle w:val="ListParagraph"/>
+              <w:pStyle w:val="a4"/>
               <w:ind w:leftChars="0" w:left="0"/>
               <w:jc w:val="center"/>
               <w:rPr>
@@ -3680,7 +3672,7 @@
               <w:rPr>
                 <w:rFonts w:asciiTheme="minorEastAsia" w:hAnsiTheme="minorEastAsia" w:cstheme="minorEastAsia" w:hint="eastAsia"/>
               </w:rPr>
-              <w:t>2</w:t>
+              <w:t>3</w:t>
             </w:r>
           </w:p>
         </w:tc>
@@ -3692,7 +3684,7 @@
           </w:tcPr>
           <w:p>
             <w:pPr>
-              <w:pStyle w:val="ListParagraph"/>
+              <w:pStyle w:val="a4"/>
               <w:ind w:leftChars="0" w:left="0"/>
               <w:rPr>
                 <w:rFonts w:asciiTheme="minorEastAsia" w:hAnsiTheme="minorEastAsia" w:cstheme="minorEastAsia"/>
@@ -3706,7 +3698,7 @@
           </w:tcPr>
           <w:p>
             <w:pPr>
-              <w:pStyle w:val="ListParagraph"/>
+              <w:pStyle w:val="a4"/>
               <w:ind w:leftChars="0" w:left="0"/>
               <w:jc w:val="center"/>
               <w:rPr>
@@ -3721,7 +3713,7 @@
           </w:tcPr>
           <w:p>
             <w:pPr>
-              <w:pStyle w:val="ListParagraph"/>
+              <w:pStyle w:val="a4"/>
               <w:ind w:leftChars="0" w:left="0"/>
               <w:jc w:val="center"/>
               <w:rPr>
@@ -3738,7 +3730,7 @@
           </w:tcPr>
           <w:p>
             <w:pPr>
-              <w:pStyle w:val="ListParagraph"/>
+              <w:pStyle w:val="a4"/>
               <w:ind w:leftChars="0" w:left="0"/>
               <w:rPr>
                 <w:rFonts w:asciiTheme="minorEastAsia" w:hAnsiTheme="minorEastAsia" w:cstheme="minorEastAsia"/>
@@ -3776,7 +3768,7 @@
           </w:tcPr>
           <w:p>
             <w:pPr>
-              <w:pStyle w:val="ListParagraph"/>
+              <w:pStyle w:val="a4"/>
               <w:ind w:leftChars="0" w:left="0"/>
               <w:jc w:val="center"/>
               <w:rPr>
@@ -3791,7 +3783,7 @@
           </w:tcPr>
           <w:p>
             <w:pPr>
-              <w:pStyle w:val="ListParagraph"/>
+              <w:pStyle w:val="a4"/>
               <w:ind w:leftChars="0" w:left="0"/>
               <w:jc w:val="center"/>
               <w:rPr>
@@ -3808,7 +3800,7 @@
           </w:tcPr>
           <w:p>
             <w:pPr>
-              <w:pStyle w:val="ListParagraph"/>
+              <w:pStyle w:val="a4"/>
               <w:ind w:leftChars="0" w:left="0"/>
               <w:rPr>
                 <w:rFonts w:asciiTheme="minorEastAsia" w:hAnsiTheme="minorEastAsia" w:cstheme="minorEastAsia"/>
@@ -3828,7 +3820,7 @@
           </w:tcPr>
           <w:p>
             <w:pPr>
-              <w:pStyle w:val="ListParagraph"/>
+              <w:pStyle w:val="a4"/>
               <w:ind w:leftChars="0" w:left="0"/>
               <w:jc w:val="center"/>
               <w:rPr>
@@ -3849,7 +3841,7 @@
           </w:tcPr>
           <w:p>
             <w:pPr>
-              <w:pStyle w:val="ListParagraph"/>
+              <w:pStyle w:val="a4"/>
               <w:ind w:leftChars="0" w:left="0"/>
               <w:jc w:val="center"/>
               <w:rPr>
@@ -3927,7 +3919,7 @@
     </w:tbl>
     <w:p>
       <w:pPr>
-        <w:pStyle w:val="ListParagraph"/>
+        <w:pStyle w:val="a4"/>
         <w:ind w:leftChars="0" w:left="1440"/>
         <w:rPr>
           <w:rFonts w:asciiTheme="minorEastAsia" w:hAnsiTheme="minorEastAsia" w:cstheme="minorEastAsia"/>
@@ -3951,7 +3943,7 @@
     </w:p>
     <w:p>
       <w:pPr>
-        <w:pStyle w:val="ListParagraph"/>
+        <w:pStyle w:val="a4"/>
         <w:numPr>
           <w:ilvl w:val="2"/>
           <w:numId w:val="1"/>
@@ -4031,7 +4023,7 @@
     </w:p>
     <w:tbl>
       <w:tblPr>
-        <w:tblStyle w:val="TableGrid"/>
+        <w:tblStyle w:val="a3"/>
         <w:tblW w:w="0" w:type="auto"/>
         <w:tblInd w:w="108" w:type="dxa"/>
         <w:tblLook w:val="04A0" w:firstRow="1" w:lastRow="0" w:firstColumn="1" w:lastColumn="0" w:noHBand="0" w:noVBand="1"/>
@@ -4047,7 +4039,7 @@
           </w:tcPr>
           <w:p>
             <w:pPr>
-              <w:pStyle w:val="ListParagraph"/>
+              <w:pStyle w:val="a4"/>
               <w:ind w:leftChars="0" w:left="0"/>
               <w:rPr>
                 <w:rFonts w:asciiTheme="minorEastAsia" w:hAnsiTheme="minorEastAsia" w:cstheme="minorEastAsia"/>
@@ -4067,7 +4059,7 @@
           </w:tcPr>
           <w:p>
             <w:pPr>
-              <w:pStyle w:val="ListParagraph"/>
+              <w:pStyle w:val="a4"/>
               <w:ind w:leftChars="0" w:left="0"/>
               <w:rPr>
                 <w:rFonts w:asciiTheme="minorEastAsia" w:hAnsiTheme="minorEastAsia" w:cstheme="minorEastAsia"/>
@@ -4089,7 +4081,7 @@
           </w:tcPr>
           <w:p>
             <w:pPr>
-              <w:pStyle w:val="ListParagraph"/>
+              <w:pStyle w:val="a4"/>
               <w:ind w:leftChars="0" w:left="0"/>
               <w:jc w:val="center"/>
               <w:rPr>
@@ -4110,7 +4102,7 @@
           </w:tcPr>
           <w:p>
             <w:pPr>
-              <w:pStyle w:val="ListParagraph"/>
+              <w:pStyle w:val="a4"/>
               <w:ind w:leftChars="0" w:left="0"/>
               <w:jc w:val="center"/>
               <w:rPr>
@@ -4136,7 +4128,7 @@
     </w:p>
     <w:p>
       <w:pPr>
-        <w:pStyle w:val="ListParagraph"/>
+        <w:pStyle w:val="a4"/>
         <w:numPr>
           <w:ilvl w:val="2"/>
           <w:numId w:val="1"/>
@@ -4165,7 +4157,7 @@
     </w:p>
     <w:tbl>
       <w:tblPr>
-        <w:tblStyle w:val="TableGrid"/>
+        <w:tblStyle w:val="a3"/>
         <w:tblW w:w="0" w:type="auto"/>
         <w:tblInd w:w="108" w:type="dxa"/>
         <w:tblLook w:val="04A0" w:firstRow="1" w:lastRow="0" w:firstColumn="1" w:lastColumn="0" w:noHBand="0" w:noVBand="1"/>
@@ -4184,7 +4176,7 @@
           </w:tcPr>
           <w:p>
             <w:pPr>
-              <w:pStyle w:val="ListParagraph"/>
+              <w:pStyle w:val="a4"/>
               <w:ind w:leftChars="0" w:left="0"/>
               <w:rPr>
                 <w:rFonts w:asciiTheme="minorEastAsia" w:hAnsiTheme="minorEastAsia" w:cstheme="minorEastAsia"/>
@@ -4204,7 +4196,7 @@
           </w:tcPr>
           <w:p>
             <w:pPr>
-              <w:pStyle w:val="ListParagraph"/>
+              <w:pStyle w:val="a4"/>
               <w:ind w:leftChars="0" w:left="0"/>
               <w:rPr>
                 <w:rFonts w:asciiTheme="minorEastAsia" w:hAnsiTheme="minorEastAsia" w:cstheme="minorEastAsia"/>
@@ -4229,7 +4221,7 @@
           </w:tcPr>
           <w:p>
             <w:pPr>
-              <w:pStyle w:val="ListParagraph"/>
+              <w:pStyle w:val="a4"/>
               <w:ind w:leftChars="0" w:left="0"/>
               <w:jc w:val="center"/>
               <w:rPr>
@@ -4244,7 +4236,7 @@
           </w:tcPr>
           <w:p>
             <w:pPr>
-              <w:pStyle w:val="ListParagraph"/>
+              <w:pStyle w:val="a4"/>
               <w:ind w:leftChars="0" w:left="0"/>
               <w:jc w:val="center"/>
               <w:rPr>
@@ -4263,7 +4255,7 @@
     </w:tbl>
     <w:p>
       <w:pPr>
-        <w:pStyle w:val="ListParagraph"/>
+        <w:pStyle w:val="a4"/>
         <w:ind w:leftChars="0" w:left="1440"/>
         <w:rPr>
           <w:rFonts w:asciiTheme="minorEastAsia" w:hAnsiTheme="minorEastAsia" w:cstheme="minorEastAsia"/>
@@ -4272,7 +4264,7 @@
     </w:p>
     <w:p>
       <w:pPr>
-        <w:pStyle w:val="ListParagraph"/>
+        <w:pStyle w:val="a4"/>
         <w:numPr>
           <w:ilvl w:val="2"/>
           <w:numId w:val="1"/>
@@ -4332,7 +4324,7 @@
     </w:p>
     <w:p>
       <w:pPr>
-        <w:pStyle w:val="CommentText"/>
+        <w:pStyle w:val="aa"/>
         <w:ind w:left="210" w:hangingChars="100" w:hanging="210"/>
       </w:pPr>
       <w:r>
@@ -4395,7 +4387,7 @@
     </w:p>
     <w:p>
       <w:pPr>
-        <w:pStyle w:val="ListParagraph"/>
+        <w:pStyle w:val="a4"/>
         <w:numPr>
           <w:ilvl w:val="0"/>
           <w:numId w:val="1"/>
@@ -4744,7 +4736,7 @@
     </w:p>
     <w:p>
       <w:pPr>
-        <w:pStyle w:val="ListParagraph"/>
+        <w:pStyle w:val="a4"/>
         <w:numPr>
           <w:ilvl w:val="0"/>
           <w:numId w:val="1"/>
@@ -4764,7 +4756,7 @@
     </w:p>
     <w:p>
       <w:pPr>
-        <w:pStyle w:val="ListParagraph"/>
+        <w:pStyle w:val="a4"/>
         <w:ind w:leftChars="0" w:left="360"/>
         <w:rPr>
           <w:rFonts w:asciiTheme="minorEastAsia" w:hAnsiTheme="minorEastAsia" w:cstheme="minorEastAsia"/>
@@ -4791,7 +4783,7 @@
     </w:p>
     <w:p>
       <w:pPr>
-        <w:pStyle w:val="ListParagraph"/>
+        <w:pStyle w:val="a4"/>
         <w:ind w:leftChars="0" w:left="360"/>
         <w:rPr>
           <w:rFonts w:asciiTheme="minorEastAsia" w:hAnsiTheme="minorEastAsia" w:cstheme="minorEastAsia"/>
@@ -6055,7 +6047,7 @@
         </w:tcPr>
         <w:p>
           <w:pPr>
-            <w:pStyle w:val="Header"/>
+            <w:pStyle w:val="a5"/>
             <w:ind w:left="-115"/>
             <w:jc w:val="left"/>
           </w:pPr>
@@ -6067,7 +6059,7 @@
         </w:tcPr>
         <w:p>
           <w:pPr>
-            <w:pStyle w:val="Header"/>
+            <w:pStyle w:val="a5"/>
             <w:jc w:val="center"/>
           </w:pPr>
         </w:p>
@@ -6078,7 +6070,7 @@
         </w:tcPr>
         <w:p>
           <w:pPr>
-            <w:pStyle w:val="Header"/>
+            <w:pStyle w:val="a5"/>
             <w:ind w:right="-115"/>
             <w:jc w:val="right"/>
           </w:pPr>
@@ -6088,7 +6080,7 @@
   </w:tbl>
   <w:p>
     <w:pPr>
-      <w:pStyle w:val="Footer"/>
+      <w:pStyle w:val="a7"/>
     </w:pPr>
   </w:p>
 </w:ftr>
@@ -6136,7 +6128,7 @@
         </w:tcPr>
         <w:p>
           <w:pPr>
-            <w:pStyle w:val="Header"/>
+            <w:pStyle w:val="a5"/>
             <w:ind w:left="-115"/>
             <w:jc w:val="left"/>
           </w:pPr>
@@ -6148,7 +6140,7 @@
         </w:tcPr>
         <w:p>
           <w:pPr>
-            <w:pStyle w:val="Header"/>
+            <w:pStyle w:val="a5"/>
             <w:jc w:val="center"/>
           </w:pPr>
         </w:p>
@@ -6159,7 +6151,7 @@
         </w:tcPr>
         <w:p>
           <w:pPr>
-            <w:pStyle w:val="Header"/>
+            <w:pStyle w:val="a5"/>
             <w:ind w:right="-115"/>
             <w:jc w:val="right"/>
           </w:pPr>
@@ -6169,7 +6161,7 @@
   </w:tbl>
   <w:p>
     <w:pPr>
-      <w:pStyle w:val="Header"/>
+      <w:pStyle w:val="a5"/>
     </w:pPr>
   </w:p>
 </w:hdr>
@@ -6302,7 +6294,7 @@
         <w:ind w:left="1095" w:hanging="360"/>
       </w:pPr>
       <w:rPr>
-        <w:rFonts w:ascii="MS Mincho" w:eastAsia="MS Mincho" w:hAnsi="MS Mincho" w:cstheme="minorBidi" w:hint="eastAsia"/>
+        <w:rFonts w:ascii="ＭＳ 明朝" w:eastAsia="ＭＳ 明朝" w:hAnsi="ＭＳ 明朝" w:cstheme="minorBidi" w:hint="eastAsia"/>
       </w:rPr>
     </w:lvl>
     <w:lvl w:ilvl="1" w:tplc="0409000B" w:tentative="1">
@@ -6414,7 +6406,7 @@
         <w:ind w:left="1095" w:hanging="360"/>
       </w:pPr>
       <w:rPr>
-        <w:rFonts w:ascii="MS Mincho" w:eastAsia="MS Mincho" w:hAnsi="MS Mincho" w:cstheme="minorBidi" w:hint="eastAsia"/>
+        <w:rFonts w:ascii="ＭＳ 明朝" w:eastAsia="ＭＳ 明朝" w:hAnsi="ＭＳ 明朝" w:cstheme="minorBidi" w:hint="eastAsia"/>
       </w:rPr>
     </w:lvl>
     <w:lvl w:ilvl="1" w:tplc="A7481D44">
@@ -6425,7 +6417,7 @@
         <w:ind w:left="1515" w:hanging="360"/>
       </w:pPr>
       <w:rPr>
-        <w:rFonts w:ascii="MS Mincho" w:eastAsia="MS Mincho" w:hAnsi="MS Mincho" w:cstheme="minorBidi" w:hint="eastAsia"/>
+        <w:rFonts w:ascii="ＭＳ 明朝" w:eastAsia="ＭＳ 明朝" w:hAnsi="ＭＳ 明朝" w:cstheme="minorBidi" w:hint="eastAsia"/>
       </w:rPr>
     </w:lvl>
     <w:lvl w:ilvl="2" w:tplc="0409000D" w:tentative="1">
@@ -6916,7 +6908,7 @@
     <w:lsdException w:name="Hashtag" w:semiHidden="1" w:unhideWhenUsed="1"/>
     <w:lsdException w:name="Unresolved Mention" w:semiHidden="1" w:unhideWhenUsed="1"/>
   </w:latentStyles>
-  <w:style w:type="paragraph" w:default="1" w:styleId="Normal">
+  <w:style w:type="paragraph" w:default="1" w:styleId="a">
     <w:name w:val="Normal"/>
     <w:qFormat/>
     <w:rsid w:val="00997401"/>
@@ -6925,13 +6917,13 @@
       <w:jc w:val="both"/>
     </w:pPr>
   </w:style>
-  <w:style w:type="character" w:default="1" w:styleId="DefaultParagraphFont">
+  <w:style w:type="character" w:default="1" w:styleId="a0">
     <w:name w:val="Default Paragraph Font"/>
     <w:uiPriority w:val="1"/>
     <w:semiHidden/>
     <w:unhideWhenUsed/>
   </w:style>
-  <w:style w:type="table" w:default="1" w:styleId="TableNormal">
+  <w:style w:type="table" w:default="1" w:styleId="a1">
     <w:name w:val="Normal Table"/>
     <w:uiPriority w:val="99"/>
     <w:semiHidden/>
@@ -6946,15 +6938,15 @@
       </w:tblCellMar>
     </w:tblPr>
   </w:style>
-  <w:style w:type="numbering" w:default="1" w:styleId="NoList">
+  <w:style w:type="numbering" w:default="1" w:styleId="a2">
     <w:name w:val="No List"/>
     <w:uiPriority w:val="99"/>
     <w:semiHidden/>
     <w:unhideWhenUsed/>
   </w:style>
-  <w:style w:type="table" w:styleId="TableGrid">
+  <w:style w:type="table" w:styleId="a3">
     <w:name w:val="Table Grid"/>
-    <w:basedOn w:val="TableNormal"/>
+    <w:basedOn w:val="a1"/>
     <w:uiPriority w:val="59"/>
     <w:rsid w:val="00CE14E9"/>
     <w:tblPr>
@@ -6968,9 +6960,9 @@
       </w:tblBorders>
     </w:tblPr>
   </w:style>
-  <w:style w:type="paragraph" w:styleId="ListParagraph">
+  <w:style w:type="paragraph" w:styleId="a4">
     <w:name w:val="List Paragraph"/>
-    <w:basedOn w:val="Normal"/>
+    <w:basedOn w:val="a"/>
     <w:uiPriority w:val="34"/>
     <w:qFormat/>
     <w:rsid w:val="00CE14E9"/>
@@ -6978,10 +6970,10 @@
       <w:ind w:leftChars="400" w:left="840"/>
     </w:pPr>
   </w:style>
-  <w:style w:type="paragraph" w:styleId="Header">
+  <w:style w:type="paragraph" w:styleId="a5">
     <w:name w:val="header"/>
-    <w:basedOn w:val="Normal"/>
-    <w:link w:val="HeaderChar"/>
+    <w:basedOn w:val="a"/>
+    <w:link w:val="a6"/>
     <w:uiPriority w:val="99"/>
     <w:unhideWhenUsed/>
     <w:rsid w:val="000D2A4D"/>
@@ -6993,17 +6985,17 @@
       <w:snapToGrid w:val="0"/>
     </w:pPr>
   </w:style>
-  <w:style w:type="character" w:customStyle="1" w:styleId="HeaderChar">
-    <w:name w:val="Header Char"/>
-    <w:basedOn w:val="DefaultParagraphFont"/>
-    <w:link w:val="Header"/>
+  <w:style w:type="character" w:customStyle="1" w:styleId="a6">
+    <w:name w:val="ヘッダー (文字)"/>
+    <w:basedOn w:val="a0"/>
+    <w:link w:val="a5"/>
     <w:uiPriority w:val="99"/>
     <w:rsid w:val="000D2A4D"/>
   </w:style>
-  <w:style w:type="paragraph" w:styleId="Footer">
+  <w:style w:type="paragraph" w:styleId="a7">
     <w:name w:val="footer"/>
-    <w:basedOn w:val="Normal"/>
-    <w:link w:val="FooterChar"/>
+    <w:basedOn w:val="a"/>
+    <w:link w:val="a8"/>
     <w:uiPriority w:val="99"/>
     <w:unhideWhenUsed/>
     <w:rsid w:val="000D2A4D"/>
@@ -7015,16 +7007,16 @@
       <w:snapToGrid w:val="0"/>
     </w:pPr>
   </w:style>
-  <w:style w:type="character" w:customStyle="1" w:styleId="FooterChar">
-    <w:name w:val="Footer Char"/>
-    <w:basedOn w:val="DefaultParagraphFont"/>
-    <w:link w:val="Footer"/>
+  <w:style w:type="character" w:customStyle="1" w:styleId="a8">
+    <w:name w:val="フッター (文字)"/>
+    <w:basedOn w:val="a0"/>
+    <w:link w:val="a7"/>
     <w:uiPriority w:val="99"/>
     <w:rsid w:val="000D2A4D"/>
   </w:style>
-  <w:style w:type="character" w:styleId="CommentReference">
+  <w:style w:type="character" w:styleId="a9">
     <w:name w:val="annotation reference"/>
-    <w:basedOn w:val="DefaultParagraphFont"/>
+    <w:basedOn w:val="a0"/>
     <w:uiPriority w:val="99"/>
     <w:semiHidden/>
     <w:unhideWhenUsed/>
@@ -7034,10 +7026,10 @@
       <w:szCs w:val="18"/>
     </w:rPr>
   </w:style>
-  <w:style w:type="paragraph" w:styleId="CommentText">
+  <w:style w:type="paragraph" w:styleId="aa">
     <w:name w:val="annotation text"/>
-    <w:basedOn w:val="Normal"/>
-    <w:link w:val="CommentTextChar"/>
+    <w:basedOn w:val="a"/>
+    <w:link w:val="ab"/>
     <w:uiPriority w:val="99"/>
     <w:unhideWhenUsed/>
     <w:rsid w:val="00177CAD"/>
@@ -7045,18 +7037,18 @@
       <w:jc w:val="left"/>
     </w:pPr>
   </w:style>
-  <w:style w:type="character" w:customStyle="1" w:styleId="CommentTextChar">
-    <w:name w:val="Comment Text Char"/>
-    <w:basedOn w:val="DefaultParagraphFont"/>
-    <w:link w:val="CommentText"/>
+  <w:style w:type="character" w:customStyle="1" w:styleId="ab">
+    <w:name w:val="コメント文字列 (文字)"/>
+    <w:basedOn w:val="a0"/>
+    <w:link w:val="aa"/>
     <w:uiPriority w:val="99"/>
     <w:rsid w:val="00177CAD"/>
   </w:style>
-  <w:style w:type="paragraph" w:styleId="CommentSubject">
+  <w:style w:type="paragraph" w:styleId="ac">
     <w:name w:val="annotation subject"/>
-    <w:basedOn w:val="CommentText"/>
-    <w:next w:val="CommentText"/>
-    <w:link w:val="CommentSubjectChar"/>
+    <w:basedOn w:val="aa"/>
+    <w:next w:val="aa"/>
+    <w:link w:val="ad"/>
     <w:uiPriority w:val="99"/>
     <w:semiHidden/>
     <w:unhideWhenUsed/>
@@ -7066,10 +7058,10 @@
       <w:bCs/>
     </w:rPr>
   </w:style>
-  <w:style w:type="character" w:customStyle="1" w:styleId="CommentSubjectChar">
-    <w:name w:val="Comment Subject Char"/>
-    <w:basedOn w:val="CommentTextChar"/>
-    <w:link w:val="CommentSubject"/>
+  <w:style w:type="character" w:customStyle="1" w:styleId="ad">
+    <w:name w:val="コメント内容 (文字)"/>
+    <w:basedOn w:val="ab"/>
+    <w:link w:val="ac"/>
     <w:uiPriority w:val="99"/>
     <w:semiHidden/>
     <w:rsid w:val="00177CAD"/>
@@ -7078,10 +7070,10 @@
       <w:bCs/>
     </w:rPr>
   </w:style>
-  <w:style w:type="paragraph" w:styleId="BalloonText">
+  <w:style w:type="paragraph" w:styleId="ae">
     <w:name w:val="Balloon Text"/>
-    <w:basedOn w:val="Normal"/>
-    <w:link w:val="BalloonTextChar"/>
+    <w:basedOn w:val="a"/>
+    <w:link w:val="af"/>
     <w:uiPriority w:val="99"/>
     <w:semiHidden/>
     <w:unhideWhenUsed/>
@@ -7092,10 +7084,10 @@
       <w:szCs w:val="18"/>
     </w:rPr>
   </w:style>
-  <w:style w:type="character" w:customStyle="1" w:styleId="BalloonTextChar">
-    <w:name w:val="Balloon Text Char"/>
-    <w:basedOn w:val="DefaultParagraphFont"/>
-    <w:link w:val="BalloonText"/>
+  <w:style w:type="character" w:customStyle="1" w:styleId="af">
+    <w:name w:val="吹き出し (文字)"/>
+    <w:basedOn w:val="a0"/>
+    <w:link w:val="ae"/>
     <w:uiPriority w:val="99"/>
     <w:semiHidden/>
     <w:rsid w:val="00177CAD"/>
@@ -7105,9 +7097,9 @@
       <w:szCs w:val="18"/>
     </w:rPr>
   </w:style>
-  <w:style w:type="character" w:styleId="Hyperlink">
+  <w:style w:type="character" w:styleId="af0">
     <w:name w:val="Hyperlink"/>
-    <w:basedOn w:val="DefaultParagraphFont"/>
+    <w:basedOn w:val="a0"/>
     <w:uiPriority w:val="99"/>
     <w:unhideWhenUsed/>
     <w:rsid w:val="007203A8"/>
@@ -7116,9 +7108,9 @@
       <w:u w:val="single"/>
     </w:rPr>
   </w:style>
-  <w:style w:type="character" w:styleId="UnresolvedMention">
+  <w:style w:type="character" w:styleId="af1">
     <w:name w:val="Unresolved Mention"/>
-    <w:basedOn w:val="DefaultParagraphFont"/>
+    <w:basedOn w:val="a0"/>
     <w:uiPriority w:val="99"/>
     <w:semiHidden/>
     <w:unhideWhenUsed/>
@@ -7128,9 +7120,9 @@
       <w:shd w:val="clear" w:color="auto" w:fill="E1DFDD"/>
     </w:rPr>
   </w:style>
-  <w:style w:type="character" w:styleId="FollowedHyperlink">
+  <w:style w:type="character" w:styleId="af2">
     <w:name w:val="FollowedHyperlink"/>
-    <w:basedOn w:val="DefaultParagraphFont"/>
+    <w:basedOn w:val="a0"/>
     <w:uiPriority w:val="99"/>
     <w:semiHidden/>
     <w:unhideWhenUsed/>
@@ -7431,7 +7423,7 @@
 </file>
 
 <file path=customXml/itemProps1.xml><?xml version="1.0" encoding="utf-8"?>
-<ds:datastoreItem xmlns:ds="http://schemas.openxmlformats.org/officeDocument/2006/customXml" ds:itemID="{B67BDD5A-C7DA-43A4-B6DF-2058AA1B5118}">
+<ds:datastoreItem xmlns:ds="http://schemas.openxmlformats.org/officeDocument/2006/customXml" ds:itemID="{70F0ACB6-0304-441B-9929-ED2309A65AC5}">
   <ds:schemaRefs>
     <ds:schemaRef ds:uri="http://schemas.openxmlformats.org/officeDocument/2006/bibliography"/>
   </ds:schemaRefs>

--- a/docs/DevelopmentCompletionReport.docx
+++ b/docs/DevelopmentCompletionReport.docx
@@ -3608,7 +3608,7 @@
               <w:rPr>
                 <w:rFonts w:asciiTheme="minorEastAsia" w:hAnsiTheme="minorEastAsia" w:cstheme="minorEastAsia" w:hint="eastAsia"/>
               </w:rPr>
-              <w:t>3</w:t>
+              <w:t>4</w:t>
             </w:r>
           </w:p>
         </w:tc>
@@ -7423,7 +7423,7 @@
 </file>
 
 <file path=customXml/itemProps1.xml><?xml version="1.0" encoding="utf-8"?>
-<ds:datastoreItem xmlns:ds="http://schemas.openxmlformats.org/officeDocument/2006/customXml" ds:itemID="{70F0ACB6-0304-441B-9929-ED2309A65AC5}">
+<ds:datastoreItem xmlns:ds="http://schemas.openxmlformats.org/officeDocument/2006/customXml" ds:itemID="{FCC49AF2-75B4-478F-A57E-BE66E81B83A0}">
   <ds:schemaRefs>
     <ds:schemaRef ds:uri="http://schemas.openxmlformats.org/officeDocument/2006/bibliography"/>
   </ds:schemaRefs>

--- a/docs/DevelopmentCompletionReport.docx
+++ b/docs/DevelopmentCompletionReport.docx
@@ -933,6 +933,7 @@
               <w:rPr>
                 <w:rFonts w:asciiTheme="minorEastAsia" w:hAnsiTheme="minorEastAsia" w:cstheme="minorEastAsia" w:hint="eastAsia"/>
               </w:rPr>
+              <w:lastRenderedPageBreak/>
               <w:t>開始時期～終了時期</w:t>
             </w:r>
           </w:p>
@@ -953,6 +954,7 @@
               <w:rPr>
                 <w:rFonts w:asciiTheme="minorEastAsia" w:hAnsiTheme="minorEastAsia" w:cstheme="minorEastAsia" w:hint="eastAsia"/>
               </w:rPr>
+              <w:lastRenderedPageBreak/>
               <w:t>実績期間</w:t>
             </w:r>
           </w:p>
@@ -968,6 +970,7 @@
               <w:rPr>
                 <w:rFonts w:asciiTheme="minorEastAsia" w:hAnsiTheme="minorEastAsia" w:cstheme="minorEastAsia" w:hint="eastAsia"/>
               </w:rPr>
+              <w:lastRenderedPageBreak/>
               <w:t>開始時期～終了時期</w:t>
             </w:r>
           </w:p>
@@ -990,6 +993,7 @@
               <w:rPr>
                 <w:rFonts w:asciiTheme="minorEastAsia" w:hAnsiTheme="minorEastAsia" w:cstheme="minorEastAsia" w:hint="eastAsia"/>
               </w:rPr>
+              <w:lastRenderedPageBreak/>
               <w:t>要求定義</w:t>
             </w:r>
           </w:p>
@@ -2626,6 +2630,7 @@
         <w:rPr>
           <w:rFonts w:asciiTheme="minorEastAsia" w:hAnsiTheme="minorEastAsia" w:cstheme="minorEastAsia"/>
         </w:rPr>
+        <w:lastRenderedPageBreak/>
         <w:t>テストデータ</w:t>
       </w:r>
     </w:p>
@@ -3954,6 +3959,7 @@
         <w:rPr>
           <w:rFonts w:asciiTheme="minorEastAsia" w:hAnsiTheme="minorEastAsia" w:cstheme="minorEastAsia"/>
         </w:rPr>
+        <w:lastRenderedPageBreak/>
         <w:t>システムテスト</w:t>
       </w:r>
     </w:p>
@@ -4247,8 +4253,16 @@
               <w:rPr>
                 <w:rFonts w:asciiTheme="minorEastAsia" w:hAnsiTheme="minorEastAsia" w:cstheme="minorEastAsia" w:hint="eastAsia"/>
               </w:rPr>
-              <w:t>21</w:t>
-            </w:r>
+              <w:t>2</w:t>
+            </w:r>
+            <w:r>
+              <w:rPr>
+                <w:rFonts w:asciiTheme="minorEastAsia" w:hAnsiTheme="minorEastAsia" w:cstheme="minorEastAsia"/>
+              </w:rPr>
+              <w:t>3</w:t>
+            </w:r>
+            <w:bookmarkStart w:id="0" w:name="_GoBack"/>
+            <w:bookmarkEnd w:id="0"/>
           </w:p>
         </w:tc>
       </w:tr>
@@ -4751,6 +4765,7 @@
           <w:rFonts w:asciiTheme="minorEastAsia" w:hAnsiTheme="minorEastAsia" w:cstheme="minorEastAsia"/>
           <w:b/>
         </w:rPr>
+        <w:lastRenderedPageBreak/>
         <w:t>感想</w:t>
       </w:r>
     </w:p>
@@ -5552,7 +5567,14 @@
         <w:rPr>
           <w:rFonts w:asciiTheme="minorEastAsia" w:hAnsiTheme="minorEastAsia" w:cstheme="minorEastAsia" w:hint="eastAsia"/>
         </w:rPr>
-        <w:t>ときの喜びは一入でした。</w:t>
+        <w:t>と</w:t>
+      </w:r>
+      <w:r>
+        <w:rPr>
+          <w:rFonts w:asciiTheme="minorEastAsia" w:hAnsiTheme="minorEastAsia" w:cstheme="minorEastAsia" w:hint="eastAsia"/>
+        </w:rPr>
+        <w:lastRenderedPageBreak/>
+        <w:t>きの喜びは一入でした。</w:t>
       </w:r>
       <w:r>
         <w:rPr>
@@ -7423,7 +7445,7 @@
 </file>
 
 <file path=customXml/itemProps1.xml><?xml version="1.0" encoding="utf-8"?>
-<ds:datastoreItem xmlns:ds="http://schemas.openxmlformats.org/officeDocument/2006/customXml" ds:itemID="{FCC49AF2-75B4-478F-A57E-BE66E81B83A0}">
+<ds:datastoreItem xmlns:ds="http://schemas.openxmlformats.org/officeDocument/2006/customXml" ds:itemID="{7FCFF854-82AA-8D47-BAC9-1C251B889E24}">
   <ds:schemaRefs>
     <ds:schemaRef ds:uri="http://schemas.openxmlformats.org/officeDocument/2006/bibliography"/>
   </ds:schemaRefs>
